--- a/temporaireJEE/Documents/docx/LettreMotivationGénérique.docx
+++ b/temporaireJEE/Documents/docx/LettreMotivationGénérique.docx
@@ -105,6 +105,8 @@
           <w:rFonts w:ascii="Calibri" w:hAnsi="Calibri"/>
         </w:rPr>
       </w:pPr>
+      <w:bookmarkStart w:id="0" w:name="_GoBack"/>
+      <w:bookmarkEnd w:id="0"/>
     </w:p>
     <w:p>
       <w:pPr>
@@ -117,7 +119,7 @@
         <w:rPr>
           <w:rFonts w:ascii="Calibri" w:hAnsi="Calibri"/>
         </w:rPr>
-        <w:t>Créteil, le 12</w:t>
+        <w:t>Créteil, le 18</w:t>
       </w:r>
       <w:r>
         <w:rPr>
@@ -154,75 +156,16 @@
           <w:b/>
           <w:bCs/>
         </w:rPr>
-        <w:t xml:space="preserve"> stage (non rémunéré) d’une durée de 3 mois.</w:t>
-      </w:r>
-    </w:p>
-    <w:p>
-      <w:pPr>
-        <w:rPr>
-          <w:rFonts w:ascii="Calibri" w:hAnsi="Calibri"/>
-        </w:rPr>
-      </w:pPr>
-    </w:p>
-    <w:p>
-      <w:pPr>
-        <w:rPr>
-          <w:rFonts w:ascii="Calibri" w:hAnsi="Calibri"/>
-        </w:rPr>
-      </w:pPr>
-    </w:p>
-    <w:p>
-      <w:pPr>
-        <w:rPr>
-          <w:rFonts w:ascii="Calibri" w:hAnsi="Calibri"/>
-        </w:rPr>
-      </w:pPr>
-      <w:r>
-        <w:rPr>
-          <w:rFonts w:ascii="Calibri" w:hAnsi="Calibri"/>
-        </w:rPr>
-        <w:t>Madame, Monsieur,</w:t>
-      </w:r>
-    </w:p>
-    <w:p>
-      <w:pPr>
-        <w:rPr>
-          <w:rFonts w:ascii="Calibri" w:hAnsi="Calibri"/>
-        </w:rPr>
-      </w:pPr>
-    </w:p>
-    <w:p>
-      <w:pPr>
-        <w:jc w:val="both"/>
-        <w:rPr>
-          <w:rFonts w:ascii="Calibri" w:hAnsi="Calibri"/>
-        </w:rPr>
-      </w:pPr>
-      <w:r>
-        <w:rPr>
-          <w:rFonts w:ascii="Calibri" w:hAnsi="Calibri"/>
-        </w:rPr>
-        <w:t>Dans le cadre de la fin de ma formation</w:t>
-      </w:r>
-      <w:r>
-        <w:rPr>
-          <w:rFonts w:ascii="Calibri" w:hAnsi="Calibri"/>
-        </w:rPr>
-        <w:t xml:space="preserve"> professionnelle</w:t>
-      </w:r>
-      <w:r>
-        <w:rPr>
-          <w:rFonts w:ascii="Calibri" w:hAnsi="Calibri"/>
-        </w:rPr>
-        <w:t xml:space="preserve"> de développeur concepteur informatique, je suis actuellement à la recherche d’un </w:t>
+        <w:t xml:space="preserve"> stage </w:t>
       </w:r>
       <w:r>
         <w:rPr>
           <w:rFonts w:ascii="Calibri" w:hAnsi="Calibri"/>
           <w:b/>
           <w:bCs/>
-        </w:rPr>
-        <w:t>stage pratique</w:t>
+          <w:u w:val="single"/>
+        </w:rPr>
+        <w:t>non rémunéré</w:t>
       </w:r>
       <w:r>
         <w:rPr>
@@ -230,7 +173,7 @@
           <w:b/>
           <w:bCs/>
         </w:rPr>
-        <w:t xml:space="preserve"> non rémunéré</w:t>
+        <w:t xml:space="preserve"> </w:t>
       </w:r>
       <w:r>
         <w:rPr>
@@ -238,7 +181,67 @@
           <w:b/>
           <w:bCs/>
         </w:rPr>
-        <w:t xml:space="preserve"> d’une durée de 3 mois</w:t>
+        <w:t xml:space="preserve"> d’une durée de 3 mois.</w:t>
+      </w:r>
+    </w:p>
+    <w:p>
+      <w:pPr>
+        <w:rPr>
+          <w:rFonts w:ascii="Calibri" w:hAnsi="Calibri"/>
+        </w:rPr>
+      </w:pPr>
+    </w:p>
+    <w:p>
+      <w:pPr>
+        <w:rPr>
+          <w:rFonts w:ascii="Calibri" w:hAnsi="Calibri"/>
+        </w:rPr>
+      </w:pPr>
+    </w:p>
+    <w:p>
+      <w:pPr>
+        <w:rPr>
+          <w:rFonts w:ascii="Calibri" w:hAnsi="Calibri"/>
+        </w:rPr>
+      </w:pPr>
+      <w:r>
+        <w:rPr>
+          <w:rFonts w:ascii="Calibri" w:hAnsi="Calibri"/>
+        </w:rPr>
+        <w:t>Madame, Monsieur,</w:t>
+      </w:r>
+    </w:p>
+    <w:p>
+      <w:pPr>
+        <w:rPr>
+          <w:rFonts w:ascii="Calibri" w:hAnsi="Calibri"/>
+        </w:rPr>
+      </w:pPr>
+    </w:p>
+    <w:p>
+      <w:pPr>
+        <w:jc w:val="both"/>
+        <w:rPr>
+          <w:rFonts w:ascii="Calibri" w:hAnsi="Calibri"/>
+        </w:rPr>
+      </w:pPr>
+      <w:r>
+        <w:rPr>
+          <w:rFonts w:ascii="Calibri" w:hAnsi="Calibri"/>
+        </w:rPr>
+        <w:t>Dans le cadre de la fin de ma formation</w:t>
+      </w:r>
+      <w:r>
+        <w:rPr>
+          <w:rFonts w:ascii="Calibri" w:hAnsi="Calibri"/>
+        </w:rPr>
+        <w:t xml:space="preserve"> professionnelle</w:t>
+      </w:r>
+      <w:r>
+        <w:rPr>
+          <w:rFonts w:ascii="Calibri" w:hAnsi="Calibri"/>
+        </w:rPr>
+        <w:t xml:space="preserve"> de développeur concepteur informatique, je suis actuellement à la recherche d’un </w:t>
       </w:r>
       <w:r>
         <w:rPr>
@@ -246,19 +249,161 @@
           <w:b/>
           <w:bCs/>
         </w:rPr>
+        <w:t>stage pratique</w:t>
+      </w:r>
+      <w:r>
+        <w:rPr>
+          <w:rFonts w:ascii="Calibri" w:hAnsi="Calibri"/>
+          <w:b/>
+          <w:bCs/>
+        </w:rPr>
+        <w:t xml:space="preserve"> non rémunéré</w:t>
+      </w:r>
+      <w:r>
+        <w:rPr>
+          <w:rFonts w:ascii="Calibri" w:hAnsi="Calibri"/>
+          <w:b/>
+          <w:bCs/>
+        </w:rPr>
+        <w:t xml:space="preserve"> d’une durée de 3 mois</w:t>
+      </w:r>
+      <w:r>
+        <w:rPr>
+          <w:rFonts w:ascii="Calibri" w:hAnsi="Calibri"/>
+          <w:b/>
+          <w:bCs/>
+        </w:rPr>
         <w:t xml:space="preserve">, </w:t>
       </w:r>
       <w:r>
         <w:rPr>
           <w:rFonts w:ascii="Calibri" w:hAnsi="Calibri"/>
         </w:rPr>
-        <w:t xml:space="preserve">débutant </w:t>
-      </w:r>
-      <w:r>
-        <w:rPr>
-          <w:rFonts w:ascii="Calibri" w:hAnsi="Calibri"/>
-        </w:rPr>
-        <w:t>à partir du</w:t>
+        <w:t>pouvant débuter immédiatement</w:t>
+      </w:r>
+      <w:r>
+        <w:rPr>
+          <w:rFonts w:ascii="Calibri" w:hAnsi="Calibri"/>
+        </w:rPr>
+        <w:t xml:space="preserve">. Durant ce stage, je souhaite être amené à mettre en pratique mes compétences acquises </w:t>
+      </w:r>
+      <w:r>
+        <w:rPr>
+          <w:rFonts w:ascii="Calibri" w:hAnsi="Calibri"/>
+        </w:rPr>
+        <w:t xml:space="preserve">au sein d’une équipe, </w:t>
+      </w:r>
+      <w:r>
+        <w:rPr>
+          <w:rFonts w:ascii="Calibri" w:hAnsi="Calibri"/>
+        </w:rPr>
+        <w:t xml:space="preserve">afin </w:t>
+      </w:r>
+      <w:r>
+        <w:rPr>
+          <w:rFonts w:ascii="Calibri" w:hAnsi="Calibri"/>
+        </w:rPr>
+        <w:t>d’échanger avec ses membres, consolider et</w:t>
+      </w:r>
+      <w:r>
+        <w:rPr>
+          <w:rFonts w:ascii="Calibri" w:hAnsi="Calibri"/>
+        </w:rPr>
+        <w:t xml:space="preserve"> perfectionner</w:t>
+      </w:r>
+      <w:r>
+        <w:rPr>
+          <w:rFonts w:ascii="Calibri" w:hAnsi="Calibri"/>
+        </w:rPr>
+        <w:t xml:space="preserve"> mes acquis, et naturellement, </w:t>
+      </w:r>
+      <w:r>
+        <w:rPr>
+          <w:rFonts w:ascii="Calibri" w:hAnsi="Calibri"/>
+        </w:rPr>
+        <w:t>accroître mon expérience professionnelle dans le secteur informatique.</w:t>
+      </w:r>
+    </w:p>
+    <w:p>
+      <w:pPr>
+        <w:jc w:val="both"/>
+        <w:rPr>
+          <w:rFonts w:ascii="Calibri" w:hAnsi="Calibri"/>
+        </w:rPr>
+      </w:pPr>
+    </w:p>
+    <w:p>
+      <w:pPr>
+        <w:jc w:val="both"/>
+        <w:rPr>
+          <w:rFonts w:ascii="Calibri" w:hAnsi="Calibri"/>
+        </w:rPr>
+      </w:pPr>
+      <w:r>
+        <w:rPr>
+          <w:rFonts w:ascii="Calibri" w:hAnsi="Calibri"/>
+        </w:rPr>
+        <w:t xml:space="preserve">Volontaire, et </w:t>
+      </w:r>
+      <w:r>
+        <w:rPr>
+          <w:rFonts w:ascii="Calibri" w:hAnsi="Calibri"/>
+        </w:rPr>
+        <w:t>ayant des centres d’</w:t>
+      </w:r>
+      <w:r>
+        <w:rPr>
+          <w:rFonts w:ascii="Calibri" w:hAnsi="Calibri"/>
+        </w:rPr>
+        <w:t>intérêt</w:t>
+      </w:r>
+      <w:r>
+        <w:rPr>
+          <w:rFonts w:ascii="Calibri" w:hAnsi="Calibri"/>
+        </w:rPr>
+        <w:t>s variés</w:t>
+      </w:r>
+      <w:r>
+        <w:rPr>
+          <w:rFonts w:ascii="Calibri" w:hAnsi="Calibri"/>
+        </w:rPr>
+        <w:t xml:space="preserve"> (</w:t>
+      </w:r>
+      <w:r>
+        <w:rPr>
+          <w:rFonts w:ascii="Calibri" w:hAnsi="Calibri"/>
+        </w:rPr>
+        <w:t xml:space="preserve">technologies, </w:t>
+      </w:r>
+      <w:r>
+        <w:rPr>
+          <w:rFonts w:ascii="Calibri" w:hAnsi="Calibri"/>
+        </w:rPr>
+        <w:t>sciences, sport, histoire…)</w:t>
+      </w:r>
+      <w:r>
+        <w:rPr>
+          <w:rFonts w:ascii="Calibri" w:hAnsi="Calibri"/>
+        </w:rPr>
+        <w:t xml:space="preserve"> desquels je tire</w:t>
+      </w:r>
+      <w:r>
+        <w:rPr>
+          <w:rFonts w:ascii="Calibri" w:hAnsi="Calibri"/>
+        </w:rPr>
+        <w:t xml:space="preserve"> le goût de la découverte, </w:t>
+      </w:r>
+      <w:r>
+        <w:rPr>
+          <w:rFonts w:ascii="Calibri" w:hAnsi="Calibri"/>
+        </w:rPr>
+        <w:t xml:space="preserve">de </w:t>
+      </w:r>
+      <w:r>
+        <w:rPr>
+          <w:rFonts w:ascii="Calibri" w:hAnsi="Calibri"/>
+        </w:rPr>
+        <w:t>la</w:t>
       </w:r>
       <w:r>
         <w:rPr>
@@ -270,19 +415,49 @@
         <w:rPr>
           <w:rFonts w:ascii="Calibri" w:hAnsi="Calibri"/>
         </w:rPr>
-        <w:t>24 octobre</w:t>
-      </w:r>
-      <w:r>
-        <w:rPr>
-          <w:rFonts w:ascii="Calibri" w:hAnsi="Calibri"/>
-        </w:rPr>
-        <w:t xml:space="preserve"> voire immédiatement</w:t>
-      </w:r>
-      <w:r>
-        <w:rPr>
-          <w:rFonts w:ascii="Calibri" w:hAnsi="Calibri"/>
-        </w:rPr>
-        <w:t>. Durant ce stage, je souhaite être amené à mettre en pratique mes compétences acquises afin de les consolider et de les perfectionner, et naturellement, d’accroître mon expérience professionnelle dans le secteur informatique.</w:t>
+        <w:t>création</w:t>
+      </w:r>
+      <w:r>
+        <w:rPr>
+          <w:rFonts w:ascii="Calibri" w:hAnsi="Calibri"/>
+        </w:rPr>
+        <w:t xml:space="preserve"> et</w:t>
+      </w:r>
+      <w:r>
+        <w:rPr>
+          <w:rFonts w:ascii="Calibri" w:hAnsi="Calibri"/>
+        </w:rPr>
+        <w:t xml:space="preserve"> de</w:t>
+      </w:r>
+      <w:r>
+        <w:rPr>
+          <w:rFonts w:ascii="Calibri" w:hAnsi="Calibri"/>
+        </w:rPr>
+        <w:t xml:space="preserve"> la performance, </w:t>
+      </w:r>
+      <w:r>
+        <w:rPr>
+          <w:rFonts w:ascii="Calibri" w:hAnsi="Calibri"/>
+        </w:rPr>
+        <w:t xml:space="preserve">je suis également ouvert à l’apprentissage de nouvelles </w:t>
+      </w:r>
+      <w:r>
+        <w:rPr>
+          <w:rFonts w:ascii="Calibri" w:hAnsi="Calibri"/>
+        </w:rPr>
+        <w:t>méthodes</w:t>
+      </w:r>
+      <w:r>
+        <w:rPr>
+          <w:rFonts w:ascii="Calibri" w:hAnsi="Calibri"/>
+        </w:rPr>
+        <w:t xml:space="preserve"> et </w:t>
+      </w:r>
+      <w:r>
+        <w:rPr>
+          <w:rFonts w:ascii="Calibri" w:hAnsi="Calibri"/>
+        </w:rPr>
+        <w:t>technologies.</w:t>
       </w:r>
     </w:p>
     <w:p>
@@ -292,6 +467,136 @@
           <w:rFonts w:ascii="Calibri" w:hAnsi="Calibri"/>
         </w:rPr>
       </w:pPr>
+      <w:r>
+        <w:rPr>
+          <w:rFonts w:ascii="Calibri" w:hAnsi="Calibri"/>
+        </w:rPr>
+        <w:t xml:space="preserve">Si </w:t>
+      </w:r>
+      <w:r>
+        <w:rPr>
+          <w:rFonts w:ascii="Calibri" w:hAnsi="Calibri"/>
+        </w:rPr>
+        <w:t>j’ai été amené à développer principalement en Java (applications n-tiers, JEE</w:t>
+      </w:r>
+      <w:r>
+        <w:rPr>
+          <w:rFonts w:ascii="Calibri" w:hAnsi="Calibri"/>
+        </w:rPr>
+        <w:t>…</w:t>
+      </w:r>
+      <w:r>
+        <w:rPr>
+          <w:rFonts w:ascii="Calibri" w:hAnsi="Calibri"/>
+        </w:rPr>
+        <w:t>)</w:t>
+      </w:r>
+      <w:r>
+        <w:rPr>
+          <w:rFonts w:ascii="Calibri" w:hAnsi="Calibri"/>
+        </w:rPr>
+        <w:t xml:space="preserve"> durant ma formation</w:t>
+      </w:r>
+      <w:r>
+        <w:rPr>
+          <w:rFonts w:ascii="Calibri" w:hAnsi="Calibri"/>
+        </w:rPr>
+        <w:t xml:space="preserve">, </w:t>
+      </w:r>
+      <w:r>
+        <w:rPr>
+          <w:rFonts w:ascii="Calibri" w:hAnsi="Calibri"/>
+        </w:rPr>
+        <w:t>j’ai également</w:t>
+      </w:r>
+      <w:r>
+        <w:rPr>
+          <w:rFonts w:ascii="Calibri" w:hAnsi="Calibri"/>
+        </w:rPr>
+        <w:t xml:space="preserve"> </w:t>
+      </w:r>
+      <w:r>
+        <w:rPr>
+          <w:rFonts w:ascii="Calibri" w:hAnsi="Calibri"/>
+        </w:rPr>
+        <w:t xml:space="preserve">manié d’autres langages dont les principaux du monde du Web (HTML, CSS, </w:t>
+      </w:r>
+      <w:proofErr w:type="spellStart"/>
+      <w:r>
+        <w:rPr>
+          <w:rFonts w:ascii="Calibri" w:hAnsi="Calibri"/>
+        </w:rPr>
+        <w:t>javaScript</w:t>
+      </w:r>
+      <w:proofErr w:type="spellEnd"/>
+      <w:r>
+        <w:rPr>
+          <w:rFonts w:ascii="Calibri" w:hAnsi="Calibri"/>
+        </w:rPr>
+        <w:t xml:space="preserve">) </w:t>
+      </w:r>
+      <w:r>
+        <w:rPr>
+          <w:rFonts w:ascii="Calibri" w:hAnsi="Calibri"/>
+        </w:rPr>
+        <w:t xml:space="preserve">qui sont par ailleurs, complémentaires et requis au JEE, ainsi que d’autres comme le </w:t>
+      </w:r>
+      <w:r>
+        <w:rPr>
+          <w:rFonts w:ascii="Calibri" w:hAnsi="Calibri"/>
+        </w:rPr>
+        <w:t xml:space="preserve">C, </w:t>
+      </w:r>
+      <w:r>
+        <w:rPr>
+          <w:rFonts w:ascii="Calibri" w:hAnsi="Calibri"/>
+        </w:rPr>
+        <w:t xml:space="preserve">le </w:t>
+      </w:r>
+      <w:r>
+        <w:rPr>
+          <w:rFonts w:ascii="Calibri" w:hAnsi="Calibri"/>
+        </w:rPr>
+        <w:t xml:space="preserve">C#, </w:t>
+      </w:r>
+      <w:r>
+        <w:rPr>
+          <w:rFonts w:ascii="Calibri" w:hAnsi="Calibri"/>
+        </w:rPr>
+        <w:t xml:space="preserve">le </w:t>
+      </w:r>
+      <w:proofErr w:type="spellStart"/>
+      <w:r>
+        <w:rPr>
+          <w:rFonts w:ascii="Calibri" w:hAnsi="Calibri"/>
+        </w:rPr>
+        <w:t>php</w:t>
+      </w:r>
+      <w:proofErr w:type="spellEnd"/>
+      <w:r>
+        <w:rPr>
+          <w:rFonts w:ascii="Calibri" w:hAnsi="Calibri"/>
+        </w:rPr>
+        <w:t xml:space="preserve"> et </w:t>
+      </w:r>
+      <w:r>
+        <w:rPr>
+          <w:rFonts w:ascii="Calibri" w:hAnsi="Calibri"/>
+        </w:rPr>
+        <w:t>le Ruby, parfois au cours de ma formation</w:t>
+      </w:r>
+      <w:r>
+        <w:rPr>
+          <w:rFonts w:ascii="Calibri" w:hAnsi="Calibri"/>
+        </w:rPr>
+        <w:t xml:space="preserve"> (C)</w:t>
+      </w:r>
+      <w:r>
+        <w:rPr>
+          <w:rFonts w:ascii="Calibri" w:hAnsi="Calibri"/>
+        </w:rPr>
+        <w:t>, et parfois de ma propre initiative.</w:t>
+      </w:r>
     </w:p>
     <w:p>
       <w:pPr>
@@ -300,74 +605,6 @@
           <w:rFonts w:ascii="Calibri" w:hAnsi="Calibri"/>
         </w:rPr>
       </w:pPr>
-      <w:r>
-        <w:rPr>
-          <w:rFonts w:ascii="Calibri" w:hAnsi="Calibri"/>
-        </w:rPr>
-        <w:t xml:space="preserve">Volontaire, et </w:t>
-      </w:r>
-      <w:r>
-        <w:rPr>
-          <w:rFonts w:ascii="Calibri" w:hAnsi="Calibri"/>
-        </w:rPr>
-        <w:t>ayant des centres d’</w:t>
-      </w:r>
-      <w:r>
-        <w:rPr>
-          <w:rFonts w:ascii="Calibri" w:hAnsi="Calibri"/>
-        </w:rPr>
-        <w:t>intérêt</w:t>
-      </w:r>
-      <w:r>
-        <w:rPr>
-          <w:rFonts w:ascii="Calibri" w:hAnsi="Calibri"/>
-        </w:rPr>
-        <w:t>s variés</w:t>
-      </w:r>
-      <w:r>
-        <w:rPr>
-          <w:rFonts w:ascii="Calibri" w:hAnsi="Calibri"/>
-        </w:rPr>
-        <w:t xml:space="preserve"> (sciences, sport, histoire…)</w:t>
-      </w:r>
-      <w:bookmarkStart w:id="0" w:name="_GoBack"/>
-      <w:bookmarkEnd w:id="0"/>
-      <w:r>
-        <w:rPr>
-          <w:rFonts w:ascii="Calibri" w:hAnsi="Calibri"/>
-        </w:rPr>
-        <w:t xml:space="preserve"> desquels je tire</w:t>
-      </w:r>
-      <w:r>
-        <w:rPr>
-          <w:rFonts w:ascii="Calibri" w:hAnsi="Calibri"/>
-        </w:rPr>
-        <w:t xml:space="preserve"> le goût de la découverte, </w:t>
-      </w:r>
-      <w:r>
-        <w:rPr>
-          <w:rFonts w:ascii="Calibri" w:hAnsi="Calibri"/>
-        </w:rPr>
-        <w:t xml:space="preserve">de </w:t>
-      </w:r>
-      <w:r>
-        <w:rPr>
-          <w:rFonts w:ascii="Calibri" w:hAnsi="Calibri"/>
-        </w:rPr>
-        <w:t>la</w:t>
-      </w:r>
-      <w:r>
-        <w:rPr>
-          <w:rFonts w:ascii="Calibri" w:hAnsi="Calibri"/>
-        </w:rPr>
-        <w:t xml:space="preserve"> progression et la performance, </w:t>
-      </w:r>
-      <w:r>
-        <w:rPr>
-          <w:rFonts w:ascii="Calibri" w:hAnsi="Calibri"/>
-        </w:rPr>
-        <w:t>je suis également ouvert à l’apprentissage de nouvelles technologies.</w:t>
-      </w:r>
     </w:p>
     <w:p>
       <w:pPr>
@@ -380,71 +617,13 @@
         <w:rPr>
           <w:rFonts w:ascii="Calibri" w:hAnsi="Calibri"/>
         </w:rPr>
-        <w:t xml:space="preserve">Si </w:t>
-      </w:r>
-      <w:r>
-        <w:rPr>
-          <w:rFonts w:ascii="Calibri" w:hAnsi="Calibri"/>
-        </w:rPr>
-        <w:t>j’ai été amené à développer principalement en Java (applications n-tiers, JEE</w:t>
-      </w:r>
-      <w:r>
-        <w:rPr>
-          <w:rFonts w:ascii="Calibri" w:hAnsi="Calibri"/>
-        </w:rPr>
-        <w:t>…</w:t>
-      </w:r>
-      <w:r>
-        <w:rPr>
-          <w:rFonts w:ascii="Calibri" w:hAnsi="Calibri"/>
-        </w:rPr>
-        <w:t xml:space="preserve">), </w:t>
-      </w:r>
-      <w:r>
-        <w:rPr>
-          <w:rFonts w:ascii="Calibri" w:hAnsi="Calibri"/>
-        </w:rPr>
-        <w:t>j’ai également</w:t>
-      </w:r>
-      <w:r>
-        <w:rPr>
-          <w:rFonts w:ascii="Calibri" w:hAnsi="Calibri"/>
-        </w:rPr>
-        <w:t xml:space="preserve"> </w:t>
-      </w:r>
-      <w:r>
-        <w:rPr>
-          <w:rFonts w:ascii="Calibri" w:hAnsi="Calibri"/>
-        </w:rPr>
-        <w:t>manié d’autres langages dont les principaux du monde du Web (HTML, CSS, javaScript) et d’autres (C, C#, php et Ruby...)</w:t>
-      </w:r>
-      <w:r>
-        <w:rPr>
-          <w:rFonts w:ascii="Calibri" w:hAnsi="Calibri"/>
-        </w:rPr>
-        <w:t>.</w:t>
-      </w:r>
-    </w:p>
-    <w:p>
-      <w:pPr>
-        <w:jc w:val="both"/>
-        <w:rPr>
-          <w:rFonts w:ascii="Calibri" w:hAnsi="Calibri"/>
-        </w:rPr>
-      </w:pPr>
-    </w:p>
-    <w:p>
-      <w:pPr>
-        <w:jc w:val="both"/>
-        <w:rPr>
-          <w:rFonts w:ascii="Calibri" w:hAnsi="Calibri"/>
-        </w:rPr>
-      </w:pPr>
-      <w:r>
-        <w:rPr>
-          <w:rFonts w:ascii="Calibri" w:hAnsi="Calibri"/>
-        </w:rPr>
-        <w:t>Je me tiens bien sûr à votre disposition pour toutes informations complémentaires.</w:t>
+        <w:t>Je me tiens bien sûr à votre disposition pour tout</w:t>
+      </w:r>
+      <w:r>
+        <w:rPr>
+          <w:rFonts w:ascii="Calibri" w:hAnsi="Calibri"/>
+        </w:rPr>
+        <w:t>es informations complémentaires.</w:t>
       </w:r>
     </w:p>
     <w:p>
